--- a/004_论文/999_引用文献.docx
+++ b/004_论文/999_引用文献.docx
@@ -255,7 +255,7 @@
     <w:p>
       <w:pPr>
         <w:rPr>
-          <w:rFonts w:ascii="Arial" w:hAnsi="Arial" w:cs="Arial" w:hint="eastAsia"/>
+          <w:rFonts w:ascii="Arial" w:hAnsi="Arial" w:cs="Arial"/>
           <w:color w:val="000000"/>
           <w:sz w:val="20"/>
           <w:szCs w:val="20"/>
@@ -342,7 +342,6 @@
     <w:p>
       <w:pPr>
         <w:rPr>
-          <w:rFonts w:hint="eastAsia"/>
           <w:sz w:val="24"/>
           <w:szCs w:val="24"/>
         </w:rPr>
@@ -419,7 +418,6 @@
     <w:p>
       <w:pPr>
         <w:rPr>
-          <w:rFonts w:hint="eastAsia"/>
           <w:sz w:val="24"/>
           <w:szCs w:val="24"/>
         </w:rPr>
@@ -550,7 +548,6 @@
     <w:p>
       <w:pPr>
         <w:rPr>
-          <w:rFonts w:hint="eastAsia"/>
           <w:sz w:val="24"/>
           <w:szCs w:val="24"/>
         </w:rPr>
@@ -621,7 +618,6 @@
     <w:p>
       <w:pPr>
         <w:rPr>
-          <w:rFonts w:hint="eastAsia"/>
           <w:sz w:val="24"/>
           <w:szCs w:val="24"/>
         </w:rPr>
@@ -686,7 +682,6 @@
     <w:p>
       <w:pPr>
         <w:rPr>
-          <w:rFonts w:hint="eastAsia"/>
           <w:sz w:val="24"/>
           <w:szCs w:val="24"/>
         </w:rPr>
@@ -699,58 +694,212 @@
         </w:rPr>
         <w:t xml:space="preserve">[8] </w:t>
       </w:r>
+      <w:r>
+        <w:rPr>
+          <w:rFonts w:hint="eastAsia"/>
+          <w:sz w:val="24"/>
+          <w:szCs w:val="24"/>
+        </w:rPr>
+        <w:t>李超</w:t>
+      </w:r>
+      <w:r>
+        <w:rPr>
+          <w:rFonts w:hint="eastAsia"/>
+          <w:sz w:val="24"/>
+          <w:szCs w:val="24"/>
+        </w:rPr>
+        <w:t xml:space="preserve">. </w:t>
+      </w:r>
+      <w:r>
+        <w:rPr>
+          <w:rFonts w:hint="eastAsia"/>
+          <w:sz w:val="24"/>
+          <w:szCs w:val="24"/>
+        </w:rPr>
+        <w:t>我国股指期货与股票组合的高频套利策略研究</w:t>
+      </w:r>
+      <w:r>
+        <w:rPr>
+          <w:rFonts w:hint="eastAsia"/>
+          <w:sz w:val="24"/>
+          <w:szCs w:val="24"/>
+        </w:rPr>
+        <w:t xml:space="preserve">[D]. </w:t>
+      </w:r>
+      <w:r>
+        <w:rPr>
+          <w:rFonts w:hint="eastAsia"/>
+          <w:sz w:val="24"/>
+          <w:szCs w:val="24"/>
+        </w:rPr>
+        <w:t>南京大学</w:t>
+      </w:r>
+      <w:r>
+        <w:rPr>
+          <w:rFonts w:hint="eastAsia"/>
+          <w:sz w:val="24"/>
+          <w:szCs w:val="24"/>
+        </w:rPr>
+        <w:t>, 2013.</w:t>
+      </w:r>
+    </w:p>
+    <w:p>
+      <w:pPr>
+        <w:rPr>
+          <w:rFonts w:hint="eastAsia"/>
+          <w:sz w:val="24"/>
+          <w:szCs w:val="24"/>
+        </w:rPr>
+      </w:pPr>
+      <w:r>
+        <w:rPr>
+          <w:rFonts w:hint="eastAsia"/>
+          <w:sz w:val="24"/>
+          <w:szCs w:val="24"/>
+        </w:rPr>
+        <w:t>[</w:t>
+      </w:r>
+      <w:r>
+        <w:rPr>
+          <w:rFonts w:hint="eastAsia"/>
+          <w:sz w:val="24"/>
+          <w:szCs w:val="24"/>
+        </w:rPr>
+        <w:t>9</w:t>
+      </w:r>
+      <w:r>
+        <w:rPr>
+          <w:rFonts w:hint="eastAsia"/>
+          <w:sz w:val="24"/>
+          <w:szCs w:val="24"/>
+        </w:rPr>
+        <w:t xml:space="preserve">] </w:t>
+      </w:r>
+      <w:r>
+        <w:rPr>
+          <w:rFonts w:hint="eastAsia"/>
+          <w:sz w:val="24"/>
+          <w:szCs w:val="24"/>
+        </w:rPr>
+        <w:t>姜金胜</w:t>
+      </w:r>
+      <w:r>
+        <w:rPr>
+          <w:rFonts w:hint="eastAsia"/>
+          <w:sz w:val="24"/>
+          <w:szCs w:val="24"/>
+        </w:rPr>
+        <w:t xml:space="preserve">. </w:t>
+      </w:r>
+      <w:r>
+        <w:rPr>
+          <w:rFonts w:hint="eastAsia"/>
+          <w:sz w:val="24"/>
+          <w:szCs w:val="24"/>
+        </w:rPr>
+        <w:t>证券网上交易及其在我国的发展</w:t>
+      </w:r>
+      <w:r>
+        <w:rPr>
+          <w:rFonts w:hint="eastAsia"/>
+          <w:sz w:val="24"/>
+          <w:szCs w:val="24"/>
+        </w:rPr>
+        <w:t xml:space="preserve">[J]. </w:t>
+      </w:r>
+      <w:r>
+        <w:rPr>
+          <w:rFonts w:hint="eastAsia"/>
+          <w:sz w:val="24"/>
+          <w:szCs w:val="24"/>
+        </w:rPr>
+        <w:t>青年学报</w:t>
+      </w:r>
+      <w:r>
+        <w:rPr>
+          <w:rFonts w:hint="eastAsia"/>
+          <w:sz w:val="24"/>
+          <w:szCs w:val="24"/>
+        </w:rPr>
+        <w:t>, 2006, 20(1):</w:t>
+      </w:r>
+      <w:proofErr w:type="gramStart"/>
+      <w:r>
+        <w:rPr>
+          <w:rFonts w:hint="eastAsia"/>
+          <w:sz w:val="24"/>
+          <w:szCs w:val="24"/>
+        </w:rPr>
+        <w:t>61-64.</w:t>
+      </w:r>
+      <w:proofErr w:type="gramEnd"/>
+    </w:p>
+    <w:p>
+      <w:pPr>
+        <w:rPr>
+          <w:sz w:val="24"/>
+          <w:szCs w:val="24"/>
+        </w:rPr>
+      </w:pPr>
+      <w:r>
+        <w:rPr>
+          <w:rFonts w:hint="eastAsia"/>
+          <w:sz w:val="24"/>
+          <w:szCs w:val="24"/>
+        </w:rPr>
+        <w:t xml:space="preserve">[10] </w:t>
+      </w:r>
+      <w:r>
+        <w:rPr>
+          <w:rFonts w:hint="eastAsia"/>
+          <w:sz w:val="24"/>
+          <w:szCs w:val="24"/>
+        </w:rPr>
+        <w:t>蓝海平</w:t>
+      </w:r>
+      <w:r>
+        <w:rPr>
+          <w:rFonts w:hint="eastAsia"/>
+          <w:sz w:val="24"/>
+          <w:szCs w:val="24"/>
+        </w:rPr>
+        <w:t xml:space="preserve">. </w:t>
+      </w:r>
+      <w:r>
+        <w:rPr>
+          <w:rFonts w:hint="eastAsia"/>
+          <w:sz w:val="24"/>
+          <w:szCs w:val="24"/>
+        </w:rPr>
+        <w:t>高频交易的技术特征、发展趋势及挑战</w:t>
+      </w:r>
+      <w:r>
+        <w:rPr>
+          <w:rFonts w:hint="eastAsia"/>
+          <w:sz w:val="24"/>
+          <w:szCs w:val="24"/>
+        </w:rPr>
+        <w:t xml:space="preserve">[J]. </w:t>
+      </w:r>
+      <w:r>
+        <w:rPr>
+          <w:rFonts w:hint="eastAsia"/>
+          <w:sz w:val="24"/>
+          <w:szCs w:val="24"/>
+        </w:rPr>
+        <w:t>证券市场导报</w:t>
+      </w:r>
+      <w:r>
+        <w:rPr>
+          <w:rFonts w:hint="eastAsia"/>
+          <w:sz w:val="24"/>
+          <w:szCs w:val="24"/>
+        </w:rPr>
+        <w:t>, 2014(4):59-64.</w:t>
+      </w:r>
       <w:bookmarkStart w:id="0" w:name="_GoBack"/>
-      <w:r>
-        <w:rPr>
-          <w:rFonts w:hint="eastAsia"/>
-          <w:sz w:val="24"/>
-          <w:szCs w:val="24"/>
-        </w:rPr>
-        <w:t>李超</w:t>
-      </w:r>
       <w:bookmarkEnd w:id="0"/>
-      <w:r>
-        <w:rPr>
-          <w:rFonts w:hint="eastAsia"/>
-          <w:sz w:val="24"/>
-          <w:szCs w:val="24"/>
-        </w:rPr>
-        <w:t xml:space="preserve">. </w:t>
-      </w:r>
-      <w:r>
-        <w:rPr>
-          <w:rFonts w:hint="eastAsia"/>
-          <w:sz w:val="24"/>
-          <w:szCs w:val="24"/>
-        </w:rPr>
-        <w:t>我国股指期货与股票组合的高频套利策略研究</w:t>
-      </w:r>
-      <w:r>
-        <w:rPr>
-          <w:rFonts w:hint="eastAsia"/>
-          <w:sz w:val="24"/>
-          <w:szCs w:val="24"/>
-        </w:rPr>
-        <w:t xml:space="preserve">[D]. </w:t>
-      </w:r>
-      <w:r>
-        <w:rPr>
-          <w:rFonts w:hint="eastAsia"/>
-          <w:sz w:val="24"/>
-          <w:szCs w:val="24"/>
-        </w:rPr>
-        <w:t>南京大学</w:t>
-      </w:r>
-      <w:r>
-        <w:rPr>
-          <w:rFonts w:hint="eastAsia"/>
-          <w:sz w:val="24"/>
-          <w:szCs w:val="24"/>
-        </w:rPr>
-        <w:t>, 2013.</w:t>
-      </w:r>
     </w:p>
-    <w:p/>
     <w:sectPr>
       <w:pgSz w:w="11906" w:h="16838"/>
       <w:pgMar w:top="1440" w:right="1800" w:bottom="1440" w:left="1800" w:header="851" w:footer="992" w:gutter="0"/>

--- a/004_论文/999_引用文献.docx
+++ b/004_论文/999_引用文献.docx
@@ -746,7 +746,6 @@
     <w:p>
       <w:pPr>
         <w:rPr>
-          <w:rFonts w:hint="eastAsia"/>
           <w:sz w:val="24"/>
           <w:szCs w:val="24"/>
         </w:rPr>
@@ -757,23 +756,7 @@
           <w:sz w:val="24"/>
           <w:szCs w:val="24"/>
         </w:rPr>
-        <w:t>[</w:t>
-      </w:r>
-      <w:r>
-        <w:rPr>
-          <w:rFonts w:hint="eastAsia"/>
-          <w:sz w:val="24"/>
-          <w:szCs w:val="24"/>
-        </w:rPr>
-        <w:t>9</w:t>
-      </w:r>
-      <w:r>
-        <w:rPr>
-          <w:rFonts w:hint="eastAsia"/>
-          <w:sz w:val="24"/>
-          <w:szCs w:val="24"/>
-        </w:rPr>
-        <w:t xml:space="preserve">] </w:t>
+        <w:t xml:space="preserve">[9] </w:t>
       </w:r>
       <w:r>
         <w:rPr>
@@ -837,6 +820,7 @@
     <w:p>
       <w:pPr>
         <w:rPr>
+          <w:rFonts w:hint="eastAsia"/>
           <w:sz w:val="24"/>
           <w:szCs w:val="24"/>
         </w:rPr>
@@ -895,10 +879,87 @@
           <w:sz w:val="24"/>
           <w:szCs w:val="24"/>
         </w:rPr>
-        <w:t>, 2014(4):59-64.</w:t>
+        <w:t>, 2014(4):</w:t>
+      </w:r>
+      <w:proofErr w:type="gramStart"/>
+      <w:r>
+        <w:rPr>
+          <w:rFonts w:hint="eastAsia"/>
+          <w:sz w:val="24"/>
+          <w:szCs w:val="24"/>
+        </w:rPr>
+        <w:t>59-64.</w:t>
+      </w:r>
+      <w:proofErr w:type="gramEnd"/>
+    </w:p>
+    <w:p>
+      <w:pPr>
+        <w:rPr>
+          <w:sz w:val="24"/>
+          <w:szCs w:val="24"/>
+        </w:rPr>
+      </w:pPr>
+      <w:r>
+        <w:rPr>
+          <w:rFonts w:hint="eastAsia"/>
+          <w:sz w:val="24"/>
+          <w:szCs w:val="24"/>
+        </w:rPr>
+        <w:t xml:space="preserve">[11] </w:t>
+      </w:r>
+      <w:r>
+        <w:rPr>
+          <w:sz w:val="24"/>
+          <w:szCs w:val="24"/>
+        </w:rPr>
+        <w:t>戴文华</w:t>
+      </w:r>
+      <w:r>
+        <w:rPr>
+          <w:sz w:val="24"/>
+          <w:szCs w:val="24"/>
+        </w:rPr>
+        <w:t xml:space="preserve">. </w:t>
+      </w:r>
+      <w:r>
+        <w:rPr>
+          <w:sz w:val="24"/>
+          <w:szCs w:val="24"/>
+        </w:rPr>
+        <w:t>中国证券市场的技术系统架构和基本要素分析</w:t>
+      </w:r>
+      <w:r>
+        <w:rPr>
+          <w:sz w:val="24"/>
+          <w:szCs w:val="24"/>
+        </w:rPr>
+        <w:t xml:space="preserve">[J]. </w:t>
+      </w:r>
+      <w:r>
+        <w:rPr>
+          <w:sz w:val="24"/>
+          <w:szCs w:val="24"/>
+        </w:rPr>
+        <w:t>证券市场导报</w:t>
+      </w:r>
+      <w:r>
+        <w:rPr>
+          <w:sz w:val="24"/>
+          <w:szCs w:val="24"/>
+        </w:rPr>
+        <w:t>, 2003(3):</w:t>
+      </w:r>
+      <w:proofErr w:type="gramStart"/>
+      <w:r>
+        <w:rPr>
+          <w:sz w:val="24"/>
+          <w:szCs w:val="24"/>
+        </w:rPr>
+        <w:t>4-8.</w:t>
       </w:r>
       <w:bookmarkStart w:id="0" w:name="_GoBack"/>
       <w:bookmarkEnd w:id="0"/>
+      <w:proofErr w:type="gramEnd"/>
     </w:p>
     <w:sectPr>
       <w:pgSz w:w="11906" w:h="16838"/>

--- a/004_论文/999_引用文献.docx
+++ b/004_论文/999_引用文献.docx
@@ -820,7 +820,6 @@
     <w:p>
       <w:pPr>
         <w:rPr>
-          <w:rFonts w:hint="eastAsia"/>
           <w:sz w:val="24"/>
           <w:szCs w:val="24"/>
         </w:rPr>
@@ -895,6 +894,7 @@
     <w:p>
       <w:pPr>
         <w:rPr>
+          <w:rFonts w:hint="eastAsia"/>
           <w:sz w:val="24"/>
           <w:szCs w:val="24"/>
         </w:rPr>
@@ -956,10 +956,318 @@
           <w:szCs w:val="24"/>
         </w:rPr>
         <w:t>4-8.</w:t>
+      </w:r>
+      <w:proofErr w:type="gramEnd"/>
+    </w:p>
+    <w:p>
+      <w:pPr>
+        <w:rPr>
+          <w:rFonts w:hint="eastAsia"/>
+          <w:sz w:val="24"/>
+          <w:szCs w:val="24"/>
+        </w:rPr>
+      </w:pPr>
+      <w:r>
+        <w:rPr>
+          <w:rFonts w:hint="eastAsia"/>
+          <w:sz w:val="24"/>
+          <w:szCs w:val="24"/>
+        </w:rPr>
+        <w:t xml:space="preserve">[12] </w:t>
+      </w:r>
+      <w:r>
+        <w:rPr>
+          <w:sz w:val="24"/>
+          <w:szCs w:val="24"/>
+        </w:rPr>
+        <w:t>李</w:t>
+      </w:r>
+      <w:proofErr w:type="gramStart"/>
+      <w:r>
+        <w:rPr>
+          <w:sz w:val="24"/>
+          <w:szCs w:val="24"/>
+        </w:rPr>
+        <w:t>臻</w:t>
+      </w:r>
+      <w:proofErr w:type="gramEnd"/>
+      <w:r>
+        <w:rPr>
+          <w:sz w:val="24"/>
+          <w:szCs w:val="24"/>
+        </w:rPr>
+        <w:t xml:space="preserve">. </w:t>
+      </w:r>
+      <w:r>
+        <w:rPr>
+          <w:sz w:val="24"/>
+          <w:szCs w:val="24"/>
+        </w:rPr>
+        <w:t>基于做市商策略的股指期货市场自动化交易实证研究</w:t>
+      </w:r>
+      <w:r>
+        <w:rPr>
+          <w:sz w:val="24"/>
+          <w:szCs w:val="24"/>
+        </w:rPr>
+        <w:t xml:space="preserve">[J]. </w:t>
+      </w:r>
+      <w:r>
+        <w:rPr>
+          <w:sz w:val="24"/>
+          <w:szCs w:val="24"/>
+        </w:rPr>
+        <w:t>时代金融旬刊</w:t>
+      </w:r>
+      <w:r>
+        <w:rPr>
+          <w:sz w:val="24"/>
+          <w:szCs w:val="24"/>
+        </w:rPr>
+        <w:t>, 2015(21):</w:t>
+      </w:r>
+      <w:proofErr w:type="gramStart"/>
+      <w:r>
+        <w:rPr>
+          <w:sz w:val="24"/>
+          <w:szCs w:val="24"/>
+        </w:rPr>
+        <w:t>110-112.</w:t>
+      </w:r>
+      <w:proofErr w:type="gramEnd"/>
+    </w:p>
+    <w:p>
+      <w:pPr>
+        <w:rPr>
+          <w:rFonts w:hint="eastAsia"/>
+          <w:sz w:val="24"/>
+          <w:szCs w:val="24"/>
+        </w:rPr>
+      </w:pPr>
+      <w:r>
+        <w:rPr>
+          <w:rFonts w:hint="eastAsia"/>
+          <w:sz w:val="24"/>
+          <w:szCs w:val="24"/>
+        </w:rPr>
+        <w:t xml:space="preserve">[13] </w:t>
+      </w:r>
+      <w:proofErr w:type="gramStart"/>
+      <w:r>
+        <w:rPr>
+          <w:sz w:val="24"/>
+          <w:szCs w:val="24"/>
+        </w:rPr>
+        <w:t>肖卓华</w:t>
+      </w:r>
+      <w:proofErr w:type="gramEnd"/>
+      <w:r>
+        <w:rPr>
+          <w:sz w:val="24"/>
+          <w:szCs w:val="24"/>
+        </w:rPr>
+        <w:t xml:space="preserve">. </w:t>
+      </w:r>
+      <w:r>
+        <w:rPr>
+          <w:sz w:val="24"/>
+          <w:szCs w:val="24"/>
+        </w:rPr>
+        <w:t>浅析统计套利的内涵及其在中国的应用前景</w:t>
+      </w:r>
+      <w:r>
+        <w:rPr>
+          <w:sz w:val="24"/>
+          <w:szCs w:val="24"/>
+        </w:rPr>
+        <w:t xml:space="preserve">[J]. </w:t>
+      </w:r>
+      <w:r>
+        <w:rPr>
+          <w:sz w:val="24"/>
+          <w:szCs w:val="24"/>
+        </w:rPr>
+        <w:t>时代金融旬刊</w:t>
+      </w:r>
+      <w:r>
+        <w:rPr>
+          <w:sz w:val="24"/>
+          <w:szCs w:val="24"/>
+        </w:rPr>
+        <w:t>, 2011(12):</w:t>
+      </w:r>
+      <w:proofErr w:type="gramStart"/>
+      <w:r>
+        <w:rPr>
+          <w:sz w:val="24"/>
+          <w:szCs w:val="24"/>
+        </w:rPr>
+        <w:t>2-2.</w:t>
+      </w:r>
+      <w:proofErr w:type="gramEnd"/>
+    </w:p>
+    <w:p>
+      <w:pPr>
+        <w:rPr>
+          <w:rFonts w:hint="eastAsia"/>
+          <w:sz w:val="24"/>
+          <w:szCs w:val="24"/>
+        </w:rPr>
+      </w:pPr>
+      <w:r>
+        <w:rPr>
+          <w:rFonts w:hint="eastAsia"/>
+          <w:sz w:val="24"/>
+          <w:szCs w:val="24"/>
+        </w:rPr>
+        <w:t xml:space="preserve">[14] </w:t>
+      </w:r>
+      <w:r>
+        <w:rPr>
+          <w:sz w:val="24"/>
+          <w:szCs w:val="24"/>
+        </w:rPr>
+        <w:t>方昊</w:t>
+      </w:r>
+      <w:r>
+        <w:rPr>
+          <w:sz w:val="24"/>
+          <w:szCs w:val="24"/>
+        </w:rPr>
+        <w:t xml:space="preserve">. </w:t>
+      </w:r>
+      <w:r>
+        <w:rPr>
+          <w:sz w:val="24"/>
+          <w:szCs w:val="24"/>
+        </w:rPr>
+        <w:t>统计套利的理论模式及应用分析</w:t>
+      </w:r>
+      <w:r>
+        <w:rPr>
+          <w:sz w:val="24"/>
+          <w:szCs w:val="24"/>
+        </w:rPr>
+        <w:t xml:space="preserve"> --</w:t>
+      </w:r>
+      <w:r>
+        <w:rPr>
+          <w:sz w:val="24"/>
+          <w:szCs w:val="24"/>
+        </w:rPr>
+        <w:t>基于中国封闭式基金市</w:t>
       </w:r>
       <w:bookmarkStart w:id="0" w:name="_GoBack"/>
       <w:bookmarkEnd w:id="0"/>
+      <w:r>
+        <w:rPr>
+          <w:sz w:val="24"/>
+          <w:szCs w:val="24"/>
+        </w:rPr>
+        <w:t>场的检验</w:t>
+      </w:r>
+      <w:r>
+        <w:rPr>
+          <w:sz w:val="24"/>
+          <w:szCs w:val="24"/>
+        </w:rPr>
+        <w:t xml:space="preserve">[J]. </w:t>
+      </w:r>
+      <w:r>
+        <w:rPr>
+          <w:sz w:val="24"/>
+          <w:szCs w:val="24"/>
+        </w:rPr>
+        <w:t>统计与决策</w:t>
+      </w:r>
+      <w:r>
+        <w:rPr>
+          <w:sz w:val="24"/>
+          <w:szCs w:val="24"/>
+        </w:rPr>
+        <w:t>, 2005(12):</w:t>
+      </w:r>
+      <w:proofErr w:type="gramStart"/>
+      <w:r>
+        <w:rPr>
+          <w:sz w:val="24"/>
+          <w:szCs w:val="24"/>
+        </w:rPr>
+        <w:t>14-16.</w:t>
+      </w:r>
       <w:proofErr w:type="gramEnd"/>
+    </w:p>
+    <w:p>
+      <w:pPr>
+        <w:rPr>
+          <w:sz w:val="24"/>
+          <w:szCs w:val="24"/>
+        </w:rPr>
+      </w:pPr>
+      <w:r>
+        <w:rPr>
+          <w:rFonts w:hint="eastAsia"/>
+          <w:sz w:val="24"/>
+          <w:szCs w:val="24"/>
+        </w:rPr>
+        <w:t xml:space="preserve">[15] </w:t>
+      </w:r>
+      <w:r>
+        <w:rPr>
+          <w:sz w:val="24"/>
+          <w:szCs w:val="24"/>
+        </w:rPr>
+        <w:t>王帅</w:t>
+      </w:r>
+      <w:r>
+        <w:rPr>
+          <w:sz w:val="24"/>
+          <w:szCs w:val="24"/>
+        </w:rPr>
+        <w:t xml:space="preserve">. </w:t>
+      </w:r>
+      <w:r>
+        <w:rPr>
+          <w:sz w:val="24"/>
+          <w:szCs w:val="24"/>
+        </w:rPr>
+        <w:t>量化投资</w:t>
+      </w:r>
+      <w:r>
+        <w:rPr>
+          <w:sz w:val="24"/>
+          <w:szCs w:val="24"/>
+        </w:rPr>
+        <w:t>:</w:t>
+      </w:r>
+      <w:r>
+        <w:rPr>
+          <w:sz w:val="24"/>
+          <w:szCs w:val="24"/>
+        </w:rPr>
+        <w:t>从行为金融到高频交易</w:t>
+      </w:r>
+      <w:r>
+        <w:rPr>
+          <w:sz w:val="24"/>
+          <w:szCs w:val="24"/>
+        </w:rPr>
+        <w:t xml:space="preserve">[D]. </w:t>
+      </w:r>
+      <w:r>
+        <w:rPr>
+          <w:sz w:val="24"/>
+          <w:szCs w:val="24"/>
+        </w:rPr>
+        <w:t>华东师范大学</w:t>
+      </w:r>
+      <w:r>
+        <w:rPr>
+          <w:sz w:val="24"/>
+          <w:szCs w:val="24"/>
+        </w:rPr>
+        <w:t>, 2013.</w:t>
+      </w:r>
     </w:p>
     <w:sectPr>
       <w:pgSz w:w="11906" w:h="16838"/>

--- a/004_论文/999_引用文献.docx
+++ b/004_论文/999_引用文献.docx
@@ -894,7 +894,6 @@
     <w:p>
       <w:pPr>
         <w:rPr>
-          <w:rFonts w:hint="eastAsia"/>
           <w:sz w:val="24"/>
           <w:szCs w:val="24"/>
         </w:rPr>
@@ -962,7 +961,6 @@
     <w:p>
       <w:pPr>
         <w:rPr>
-          <w:rFonts w:hint="eastAsia"/>
           <w:sz w:val="24"/>
           <w:szCs w:val="24"/>
         </w:rPr>
@@ -1039,7 +1037,6 @@
     <w:p>
       <w:pPr>
         <w:rPr>
-          <w:rFonts w:hint="eastAsia"/>
           <w:sz w:val="24"/>
           <w:szCs w:val="24"/>
         </w:rPr>
@@ -1109,7 +1106,6 @@
     <w:p>
       <w:pPr>
         <w:rPr>
-          <w:rFonts w:hint="eastAsia"/>
           <w:sz w:val="24"/>
           <w:szCs w:val="24"/>
         </w:rPr>
@@ -1155,16 +1151,7 @@
           <w:sz w:val="24"/>
           <w:szCs w:val="24"/>
         </w:rPr>
-        <w:t>基于中国封闭式基金市</w:t>
-      </w:r>
-      <w:bookmarkStart w:id="0" w:name="_GoBack"/>
-      <w:bookmarkEnd w:id="0"/>
-      <w:r>
-        <w:rPr>
-          <w:sz w:val="24"/>
-          <w:szCs w:val="24"/>
-        </w:rPr>
-        <w:t>场的检验</w:t>
+        <w:t>基于中国封闭式基金市场的检验</w:t>
       </w:r>
       <w:r>
         <w:rPr>
@@ -1200,6 +1187,7 @@
     <w:p>
       <w:pPr>
         <w:rPr>
+          <w:rFonts w:hint="eastAsia"/>
           <w:sz w:val="24"/>
           <w:szCs w:val="24"/>
         </w:rPr>
@@ -1267,6 +1255,67 @@
           <w:szCs w:val="24"/>
         </w:rPr>
         <w:t>, 2013.</w:t>
+      </w:r>
+      <w:bookmarkStart w:id="0" w:name="_GoBack"/>
+      <w:bookmarkEnd w:id="0"/>
+    </w:p>
+    <w:p>
+      <w:pPr>
+        <w:rPr>
+          <w:sz w:val="24"/>
+          <w:szCs w:val="24"/>
+        </w:rPr>
+      </w:pPr>
+      <w:r>
+        <w:rPr>
+          <w:rFonts w:hint="eastAsia"/>
+          <w:sz w:val="24"/>
+          <w:szCs w:val="24"/>
+        </w:rPr>
+        <w:t xml:space="preserve">[16] </w:t>
+      </w:r>
+      <w:r>
+        <w:rPr>
+          <w:sz w:val="24"/>
+          <w:szCs w:val="24"/>
+        </w:rPr>
+        <w:t>期货日报</w:t>
+      </w:r>
+      <w:r>
+        <w:rPr>
+          <w:sz w:val="24"/>
+          <w:szCs w:val="24"/>
+        </w:rPr>
+        <w:t xml:space="preserve">. </w:t>
+      </w:r>
+      <w:r>
+        <w:rPr>
+          <w:rFonts w:hint="eastAsia"/>
+          <w:sz w:val="24"/>
+          <w:szCs w:val="24"/>
+        </w:rPr>
+        <w:t>量化策略的分类和目前国内的市场容量</w:t>
+      </w:r>
+      <w:r>
+        <w:rPr>
+          <w:sz w:val="24"/>
+          <w:szCs w:val="24"/>
+        </w:rPr>
+        <w:t xml:space="preserve">[J]. </w:t>
+      </w:r>
+      <w:r>
+        <w:rPr>
+          <w:sz w:val="24"/>
+          <w:szCs w:val="24"/>
+        </w:rPr>
+        <w:t>期货日报</w:t>
+      </w:r>
+      <w:r>
+        <w:rPr>
+          <w:sz w:val="24"/>
+          <w:szCs w:val="24"/>
+        </w:rPr>
+        <w:t>, 2015.</w:t>
       </w:r>
     </w:p>
     <w:sectPr>

--- a/004_论文/999_引用文献.docx
+++ b/004_论文/999_引用文献.docx
@@ -1187,7 +1187,6 @@
     <w:p>
       <w:pPr>
         <w:rPr>
-          <w:rFonts w:hint="eastAsia"/>
           <w:sz w:val="24"/>
           <w:szCs w:val="24"/>
         </w:rPr>
@@ -1256,12 +1255,11 @@
         </w:rPr>
         <w:t>, 2013.</w:t>
       </w:r>
-      <w:bookmarkStart w:id="0" w:name="_GoBack"/>
-      <w:bookmarkEnd w:id="0"/>
     </w:p>
     <w:p>
       <w:pPr>
         <w:rPr>
+          <w:rFonts w:hint="eastAsia"/>
           <w:sz w:val="24"/>
           <w:szCs w:val="24"/>
         </w:rPr>
@@ -1316,6 +1314,455 @@
           <w:szCs w:val="24"/>
         </w:rPr>
         <w:t>, 2015.</w:t>
+      </w:r>
+    </w:p>
+    <w:p>
+      <w:pPr>
+        <w:rPr>
+          <w:rFonts w:hint="eastAsia"/>
+          <w:sz w:val="24"/>
+          <w:szCs w:val="24"/>
+        </w:rPr>
+      </w:pPr>
+      <w:r>
+        <w:rPr>
+          <w:rFonts w:hint="eastAsia"/>
+          <w:sz w:val="24"/>
+          <w:szCs w:val="24"/>
+        </w:rPr>
+        <w:t xml:space="preserve">[17] </w:t>
+      </w:r>
+      <w:r>
+        <w:rPr>
+          <w:rFonts w:hint="eastAsia"/>
+          <w:sz w:val="24"/>
+          <w:szCs w:val="24"/>
+        </w:rPr>
+        <w:t>吴晓雄</w:t>
+      </w:r>
+      <w:r>
+        <w:rPr>
+          <w:rFonts w:hint="eastAsia"/>
+          <w:sz w:val="24"/>
+          <w:szCs w:val="24"/>
+        </w:rPr>
+        <w:t xml:space="preserve">. </w:t>
+      </w:r>
+      <w:r>
+        <w:rPr>
+          <w:rFonts w:hint="eastAsia"/>
+          <w:sz w:val="24"/>
+          <w:szCs w:val="24"/>
+        </w:rPr>
+        <w:t>我国主要商品期货的价格波动与避险效率研究</w:t>
+      </w:r>
+      <w:r>
+        <w:rPr>
+          <w:rFonts w:hint="eastAsia"/>
+          <w:sz w:val="24"/>
+          <w:szCs w:val="24"/>
+        </w:rPr>
+        <w:t xml:space="preserve">[D]. </w:t>
+      </w:r>
+      <w:r>
+        <w:rPr>
+          <w:rFonts w:hint="eastAsia"/>
+          <w:sz w:val="24"/>
+          <w:szCs w:val="24"/>
+        </w:rPr>
+        <w:t>西南交通大学</w:t>
+      </w:r>
+      <w:r>
+        <w:rPr>
+          <w:rFonts w:hint="eastAsia"/>
+          <w:sz w:val="24"/>
+          <w:szCs w:val="24"/>
+        </w:rPr>
+        <w:t>, 2015.</w:t>
+      </w:r>
+    </w:p>
+    <w:p>
+      <w:pPr>
+        <w:rPr>
+          <w:rFonts w:hint="eastAsia"/>
+          <w:sz w:val="24"/>
+          <w:szCs w:val="24"/>
+        </w:rPr>
+      </w:pPr>
+      <w:r>
+        <w:rPr>
+          <w:rFonts w:hint="eastAsia"/>
+          <w:sz w:val="24"/>
+          <w:szCs w:val="24"/>
+        </w:rPr>
+        <w:t xml:space="preserve">[18] </w:t>
+      </w:r>
+      <w:r>
+        <w:rPr>
+          <w:rFonts w:hint="eastAsia"/>
+          <w:sz w:val="24"/>
+          <w:szCs w:val="24"/>
+        </w:rPr>
+        <w:t>王春峰</w:t>
+      </w:r>
+      <w:r>
+        <w:rPr>
+          <w:rFonts w:hint="eastAsia"/>
+          <w:sz w:val="24"/>
+          <w:szCs w:val="24"/>
+        </w:rPr>
+        <w:t xml:space="preserve">, </w:t>
+      </w:r>
+      <w:proofErr w:type="gramStart"/>
+      <w:r>
+        <w:rPr>
+          <w:rFonts w:hint="eastAsia"/>
+          <w:sz w:val="24"/>
+          <w:szCs w:val="24"/>
+        </w:rPr>
+        <w:t>张庆翠</w:t>
+      </w:r>
+      <w:proofErr w:type="gramEnd"/>
+      <w:r>
+        <w:rPr>
+          <w:rFonts w:hint="eastAsia"/>
+          <w:sz w:val="24"/>
+          <w:szCs w:val="24"/>
+        </w:rPr>
+        <w:t xml:space="preserve">. </w:t>
+      </w:r>
+      <w:r>
+        <w:rPr>
+          <w:rFonts w:hint="eastAsia"/>
+          <w:sz w:val="24"/>
+          <w:szCs w:val="24"/>
+        </w:rPr>
+        <w:t>中国股市波动性过程中的长期记忆性实证研究</w:t>
+      </w:r>
+      <w:r>
+        <w:rPr>
+          <w:rFonts w:hint="eastAsia"/>
+          <w:sz w:val="24"/>
+          <w:szCs w:val="24"/>
+        </w:rPr>
+        <w:t xml:space="preserve">[J]. </w:t>
+      </w:r>
+      <w:r>
+        <w:rPr>
+          <w:rFonts w:hint="eastAsia"/>
+          <w:sz w:val="24"/>
+          <w:szCs w:val="24"/>
+        </w:rPr>
+        <w:t>系统工程</w:t>
+      </w:r>
+      <w:r>
+        <w:rPr>
+          <w:rFonts w:hint="eastAsia"/>
+          <w:sz w:val="24"/>
+          <w:szCs w:val="24"/>
+        </w:rPr>
+        <w:t>, 2004, 22(1):</w:t>
+      </w:r>
+      <w:proofErr w:type="gramStart"/>
+      <w:r>
+        <w:rPr>
+          <w:rFonts w:hint="eastAsia"/>
+          <w:sz w:val="24"/>
+          <w:szCs w:val="24"/>
+        </w:rPr>
+        <w:t>78-83.</w:t>
+      </w:r>
+      <w:proofErr w:type="gramEnd"/>
+    </w:p>
+    <w:p>
+      <w:pPr>
+        <w:rPr>
+          <w:rFonts w:hint="eastAsia"/>
+          <w:sz w:val="24"/>
+          <w:szCs w:val="24"/>
+        </w:rPr>
+      </w:pPr>
+      <w:r>
+        <w:rPr>
+          <w:rFonts w:hint="eastAsia"/>
+          <w:sz w:val="24"/>
+          <w:szCs w:val="24"/>
+        </w:rPr>
+        <w:t xml:space="preserve">[19] </w:t>
+      </w:r>
+      <w:r>
+        <w:rPr>
+          <w:rFonts w:hint="eastAsia"/>
+          <w:sz w:val="24"/>
+          <w:szCs w:val="24"/>
+        </w:rPr>
+        <w:t>张宇</w:t>
+      </w:r>
+      <w:r>
+        <w:rPr>
+          <w:rFonts w:hint="eastAsia"/>
+          <w:sz w:val="24"/>
+          <w:szCs w:val="24"/>
+        </w:rPr>
+        <w:t xml:space="preserve">. </w:t>
+      </w:r>
+      <w:r>
+        <w:rPr>
+          <w:rFonts w:hint="eastAsia"/>
+          <w:sz w:val="24"/>
+          <w:szCs w:val="24"/>
+        </w:rPr>
+        <w:t>我国股市的动量和反转投资策略实证研究</w:t>
+      </w:r>
+      <w:r>
+        <w:rPr>
+          <w:rFonts w:hint="eastAsia"/>
+          <w:sz w:val="24"/>
+          <w:szCs w:val="24"/>
+        </w:rPr>
+        <w:t xml:space="preserve">[D]. </w:t>
+      </w:r>
+      <w:r>
+        <w:rPr>
+          <w:rFonts w:hint="eastAsia"/>
+          <w:sz w:val="24"/>
+          <w:szCs w:val="24"/>
+        </w:rPr>
+        <w:t>复旦大学</w:t>
+      </w:r>
+      <w:r>
+        <w:rPr>
+          <w:rFonts w:hint="eastAsia"/>
+          <w:sz w:val="24"/>
+          <w:szCs w:val="24"/>
+        </w:rPr>
+        <w:t>, 2010.</w:t>
+      </w:r>
+    </w:p>
+    <w:p>
+      <w:pPr>
+        <w:rPr>
+          <w:rFonts w:hint="eastAsia"/>
+          <w:sz w:val="24"/>
+          <w:szCs w:val="24"/>
+        </w:rPr>
+      </w:pPr>
+      <w:r>
+        <w:rPr>
+          <w:rFonts w:hint="eastAsia"/>
+          <w:sz w:val="24"/>
+          <w:szCs w:val="24"/>
+        </w:rPr>
+        <w:t xml:space="preserve">[20] </w:t>
+      </w:r>
+      <w:r>
+        <w:rPr>
+          <w:sz w:val="24"/>
+          <w:szCs w:val="24"/>
+        </w:rPr>
+        <w:t xml:space="preserve">Long J B D, </w:t>
+      </w:r>
+      <w:proofErr w:type="spellStart"/>
+      <w:r>
+        <w:rPr>
+          <w:sz w:val="24"/>
+          <w:szCs w:val="24"/>
+        </w:rPr>
+        <w:t>Shleifer</w:t>
+      </w:r>
+      <w:proofErr w:type="spellEnd"/>
+      <w:r>
+        <w:rPr>
+          <w:sz w:val="24"/>
+          <w:szCs w:val="24"/>
+        </w:rPr>
+        <w:t xml:space="preserve"> A, Summers L H, et al. Positive Feedback Investment Strategies and Destabilizing Rational </w:t>
+      </w:r>
+      <w:proofErr w:type="gramStart"/>
+      <w:r>
+        <w:rPr>
+          <w:sz w:val="24"/>
+          <w:szCs w:val="24"/>
+        </w:rPr>
+        <w:t>Speculation[</w:t>
+      </w:r>
+      <w:proofErr w:type="gramEnd"/>
+      <w:r>
+        <w:rPr>
+          <w:sz w:val="24"/>
+          <w:szCs w:val="24"/>
+        </w:rPr>
+        <w:t>J]. The Journal of Finance, 1990, 45(2):379-395.</w:t>
+      </w:r>
+    </w:p>
+    <w:p>
+      <w:pPr>
+        <w:rPr>
+          <w:rFonts w:hint="eastAsia"/>
+          <w:sz w:val="24"/>
+          <w:szCs w:val="24"/>
+        </w:rPr>
+      </w:pPr>
+      <w:r>
+        <w:rPr>
+          <w:rFonts w:hint="eastAsia"/>
+          <w:sz w:val="24"/>
+          <w:szCs w:val="24"/>
+        </w:rPr>
+        <w:t xml:space="preserve">[21] </w:t>
+      </w:r>
+      <w:proofErr w:type="spellStart"/>
+      <w:r>
+        <w:rPr>
+          <w:sz w:val="24"/>
+          <w:szCs w:val="24"/>
+        </w:rPr>
+        <w:t>Barberis</w:t>
+      </w:r>
+      <w:proofErr w:type="spellEnd"/>
+      <w:r>
+        <w:rPr>
+          <w:sz w:val="24"/>
+          <w:szCs w:val="24"/>
+        </w:rPr>
+        <w:t xml:space="preserve"> </w:t>
+      </w:r>
+      <w:proofErr w:type="spellStart"/>
+      <w:r>
+        <w:rPr>
+          <w:sz w:val="24"/>
+          <w:szCs w:val="24"/>
+        </w:rPr>
+        <w:t>Nicholas</w:t>
+      </w:r>
+      <w:proofErr w:type="gramStart"/>
+      <w:r>
+        <w:rPr>
+          <w:sz w:val="24"/>
+          <w:szCs w:val="24"/>
+        </w:rPr>
+        <w:t>,Andrei</w:t>
+      </w:r>
+      <w:proofErr w:type="spellEnd"/>
+      <w:proofErr w:type="gramEnd"/>
+      <w:r>
+        <w:rPr>
+          <w:sz w:val="24"/>
+          <w:szCs w:val="24"/>
+        </w:rPr>
+        <w:t xml:space="preserve"> </w:t>
+      </w:r>
+      <w:proofErr w:type="spellStart"/>
+      <w:r>
+        <w:rPr>
+          <w:sz w:val="24"/>
+          <w:szCs w:val="24"/>
+        </w:rPr>
+        <w:t>Shleifer</w:t>
+      </w:r>
+      <w:proofErr w:type="spellEnd"/>
+      <w:r>
+        <w:rPr>
+          <w:sz w:val="24"/>
+          <w:szCs w:val="24"/>
+        </w:rPr>
+        <w:t xml:space="preserve"> and Robert </w:t>
+      </w:r>
+      <w:proofErr w:type="spellStart"/>
+      <w:r>
+        <w:rPr>
+          <w:sz w:val="24"/>
+          <w:szCs w:val="24"/>
+        </w:rPr>
+        <w:t>Vishny</w:t>
+      </w:r>
+      <w:proofErr w:type="spellEnd"/>
+      <w:r>
+        <w:rPr>
+          <w:sz w:val="24"/>
+          <w:szCs w:val="24"/>
+        </w:rPr>
+        <w:t>, A mode</w:t>
+      </w:r>
+      <w:bookmarkStart w:id="0" w:name="_GoBack"/>
+      <w:bookmarkEnd w:id="0"/>
+      <w:r>
+        <w:rPr>
+          <w:sz w:val="24"/>
+          <w:szCs w:val="24"/>
+        </w:rPr>
+        <w:t>l of investor sentiment[J], Journal of Financial Economics, 1998,(3):307-343</w:t>
+      </w:r>
+    </w:p>
+    <w:p>
+      <w:pPr>
+        <w:rPr>
+          <w:sz w:val="24"/>
+          <w:szCs w:val="24"/>
+        </w:rPr>
+      </w:pPr>
+      <w:r>
+        <w:rPr>
+          <w:rFonts w:hint="eastAsia"/>
+          <w:sz w:val="24"/>
+          <w:szCs w:val="24"/>
+        </w:rPr>
+        <w:t xml:space="preserve">[22] </w:t>
+      </w:r>
+      <w:r>
+        <w:rPr>
+          <w:sz w:val="24"/>
+          <w:szCs w:val="24"/>
+        </w:rPr>
+        <w:t xml:space="preserve">Daniel K, </w:t>
+      </w:r>
+      <w:proofErr w:type="spellStart"/>
+      <w:r>
+        <w:rPr>
+          <w:sz w:val="24"/>
+          <w:szCs w:val="24"/>
+        </w:rPr>
+        <w:t>Hirshleifer</w:t>
+      </w:r>
+      <w:proofErr w:type="spellEnd"/>
+      <w:r>
+        <w:rPr>
+          <w:sz w:val="24"/>
+          <w:szCs w:val="24"/>
+        </w:rPr>
+        <w:t xml:space="preserve"> D, </w:t>
+      </w:r>
+      <w:proofErr w:type="spellStart"/>
+      <w:r>
+        <w:rPr>
+          <w:sz w:val="24"/>
+          <w:szCs w:val="24"/>
+        </w:rPr>
+        <w:t>Subrahmanyam</w:t>
+      </w:r>
+      <w:proofErr w:type="spellEnd"/>
+      <w:r>
+        <w:rPr>
+          <w:sz w:val="24"/>
+          <w:szCs w:val="24"/>
+        </w:rPr>
+        <w:t xml:space="preserve"> A. Investor Psychology and Security Market under- and </w:t>
+      </w:r>
+      <w:proofErr w:type="gramStart"/>
+      <w:r>
+        <w:rPr>
+          <w:sz w:val="24"/>
+          <w:szCs w:val="24"/>
+        </w:rPr>
+        <w:t>Overreactions[</w:t>
+      </w:r>
+      <w:proofErr w:type="gramEnd"/>
+      <w:r>
+        <w:rPr>
+          <w:sz w:val="24"/>
+          <w:szCs w:val="24"/>
+        </w:rPr>
+        <w:t>J]. The Journal of Finance, 1998, 53(6):1839-1885.</w:t>
       </w:r>
     </w:p>
     <w:sectPr>

--- a/004_论文/999_引用文献.docx
+++ b/004_论文/999_引用文献.docx
@@ -1259,7 +1259,6 @@
     <w:p>
       <w:pPr>
         <w:rPr>
-          <w:rFonts w:hint="eastAsia"/>
           <w:sz w:val="24"/>
           <w:szCs w:val="24"/>
         </w:rPr>
@@ -1319,7 +1318,6 @@
     <w:p>
       <w:pPr>
         <w:rPr>
-          <w:rFonts w:hint="eastAsia"/>
           <w:sz w:val="24"/>
           <w:szCs w:val="24"/>
         </w:rPr>
@@ -1384,7 +1382,6 @@
     <w:p>
       <w:pPr>
         <w:rPr>
-          <w:rFonts w:hint="eastAsia"/>
           <w:sz w:val="24"/>
           <w:szCs w:val="24"/>
         </w:rPr>
@@ -1477,7 +1474,6 @@
     <w:p>
       <w:pPr>
         <w:rPr>
-          <w:rFonts w:hint="eastAsia"/>
           <w:sz w:val="24"/>
           <w:szCs w:val="24"/>
         </w:rPr>
@@ -1542,7 +1538,6 @@
     <w:p>
       <w:pPr>
         <w:rPr>
-          <w:rFonts w:hint="eastAsia"/>
           <w:sz w:val="24"/>
           <w:szCs w:val="24"/>
         </w:rPr>
@@ -1598,7 +1593,6 @@
     <w:p>
       <w:pPr>
         <w:rPr>
-          <w:rFonts w:hint="eastAsia"/>
           <w:sz w:val="24"/>
           <w:szCs w:val="24"/>
         </w:rPr>
@@ -1682,21 +1676,13 @@
           <w:sz w:val="24"/>
           <w:szCs w:val="24"/>
         </w:rPr>
-        <w:t>, A mode</w:t>
-      </w:r>
-      <w:bookmarkStart w:id="0" w:name="_GoBack"/>
-      <w:bookmarkEnd w:id="0"/>
-      <w:r>
-        <w:rPr>
-          <w:sz w:val="24"/>
-          <w:szCs w:val="24"/>
-        </w:rPr>
-        <w:t>l of investor sentiment[J], Journal of Financial Economics, 1998,(3):307-343</w:t>
+        <w:t>, A model of investor sentiment[J], Journal of Financial Economics, 1998,(3):307-343</w:t>
       </w:r>
     </w:p>
     <w:p>
       <w:pPr>
         <w:rPr>
+          <w:rFonts w:hint="eastAsia"/>
           <w:sz w:val="24"/>
           <w:szCs w:val="24"/>
         </w:rPr>
@@ -1764,6 +1750,66 @@
         </w:rPr>
         <w:t>J]. The Journal of Finance, 1998, 53(6):1839-1885.</w:t>
       </w:r>
+    </w:p>
+    <w:p>
+      <w:pPr>
+        <w:rPr>
+          <w:sz w:val="24"/>
+          <w:szCs w:val="24"/>
+        </w:rPr>
+      </w:pPr>
+      <w:r>
+        <w:rPr>
+          <w:rFonts w:hint="eastAsia"/>
+          <w:sz w:val="24"/>
+          <w:szCs w:val="24"/>
+        </w:rPr>
+        <w:t xml:space="preserve">[23] </w:t>
+      </w:r>
+      <w:r>
+        <w:rPr>
+          <w:sz w:val="24"/>
+          <w:szCs w:val="24"/>
+        </w:rPr>
+        <w:t>波涛</w:t>
+      </w:r>
+      <w:r>
+        <w:rPr>
+          <w:sz w:val="24"/>
+          <w:szCs w:val="24"/>
+        </w:rPr>
+        <w:t xml:space="preserve">. </w:t>
+      </w:r>
+      <w:r>
+        <w:rPr>
+          <w:sz w:val="24"/>
+          <w:szCs w:val="24"/>
+        </w:rPr>
+        <w:t>系统交易方法</w:t>
+      </w:r>
+      <w:r>
+        <w:rPr>
+          <w:sz w:val="24"/>
+          <w:szCs w:val="24"/>
+        </w:rPr>
+        <w:t xml:space="preserve">[M]. </w:t>
+      </w:r>
+      <w:r>
+        <w:rPr>
+          <w:sz w:val="24"/>
+          <w:szCs w:val="24"/>
+        </w:rPr>
+        <w:t>经济管理出版社</w:t>
+      </w:r>
+      <w:r>
+        <w:rPr>
+          <w:sz w:val="24"/>
+          <w:szCs w:val="24"/>
+        </w:rPr>
+        <w:t>, 1998.</w:t>
+      </w:r>
+      <w:bookmarkStart w:id="0" w:name="_GoBack"/>
+      <w:bookmarkEnd w:id="0"/>
     </w:p>
     <w:sectPr>
       <w:pgSz w:w="11906" w:h="16838"/>
